--- a/Desarrollo/comparape/Pruebas/SCPPN_DP.docx
+++ b/Desarrollo/comparape/Pruebas/SCPPN_DP.docx
@@ -1366,7 +1366,7 @@
               <w:rFonts w:asciiTheme="minorHAnsi" w:hAnsiTheme="minorHAnsi" w:cstheme="minorBidi"/>
               <w:noProof/>
               <w:sz w:val="22"/>
-              <w:lang w:val="es-MX" w:eastAsia="es-MX"/>
+              <w:lang w:eastAsia="es-PE"/>
             </w:rPr>
           </w:pPr>
           <w:r>
@@ -1387,12 +1387,11 @@
             </w:rPr>
             <w:fldChar w:fldCharType="separate"/>
           </w:r>
-          <w:hyperlink w:anchor="_Toc528937972" w:history="1">
+          <w:hyperlink w:anchor="_Toc60682420" w:history="1">
             <w:r>
               <w:rPr>
                 <w:rStyle w:val="Hyperlink"/>
                 <w:noProof/>
-                <w:color w:val="auto"/>
               </w:rPr>
               <w:t>1.</w:t>
             </w:r>
@@ -1401,7 +1400,7 @@
                 <w:rFonts w:asciiTheme="minorHAnsi" w:hAnsiTheme="minorHAnsi" w:cstheme="minorBidi"/>
                 <w:noProof/>
                 <w:sz w:val="22"/>
-                <w:lang w:val="es-MX" w:eastAsia="es-MX"/>
+                <w:lang w:eastAsia="es-PE"/>
               </w:rPr>
               <w:tab/>
             </w:r>
@@ -1409,7 +1408,6 @@
               <w:rPr>
                 <w:rStyle w:val="Hyperlink"/>
                 <w:noProof/>
-                <w:color w:val="auto"/>
               </w:rPr>
               <w:t>Introducción</w:t>
             </w:r>
@@ -1432,7 +1430,7 @@
                 <w:noProof/>
                 <w:webHidden/>
               </w:rPr>
-              <w:instrText xml:space="preserve"> PAGEREF _Toc528937972 \h </w:instrText>
+              <w:instrText xml:space="preserve"> PAGEREF _Toc60682420 \h </w:instrText>
             </w:r>
             <w:r>
               <w:rPr>
@@ -1470,15 +1468,14 @@
               <w:rFonts w:asciiTheme="minorHAnsi" w:hAnsiTheme="minorHAnsi" w:cstheme="minorBidi"/>
               <w:noProof/>
               <w:sz w:val="22"/>
-              <w:lang w:val="es-MX" w:eastAsia="es-MX"/>
+              <w:lang w:eastAsia="es-PE"/>
             </w:rPr>
           </w:pPr>
-          <w:hyperlink w:anchor="_Toc528937973" w:history="1">
+          <w:hyperlink w:anchor="_Toc60682421" w:history="1">
             <w:r>
               <w:rPr>
                 <w:rStyle w:val="Hyperlink"/>
                 <w:noProof/>
-                <w:color w:val="auto"/>
               </w:rPr>
               <w:t>1.1.</w:t>
             </w:r>
@@ -1487,7 +1484,7 @@
                 <w:rFonts w:asciiTheme="minorHAnsi" w:hAnsiTheme="minorHAnsi" w:cstheme="minorBidi"/>
                 <w:noProof/>
                 <w:sz w:val="22"/>
-                <w:lang w:val="es-MX" w:eastAsia="es-MX"/>
+                <w:lang w:eastAsia="es-PE"/>
               </w:rPr>
               <w:tab/>
             </w:r>
@@ -1495,7 +1492,6 @@
               <w:rPr>
                 <w:rStyle w:val="Hyperlink"/>
                 <w:noProof/>
-                <w:color w:val="auto"/>
               </w:rPr>
               <w:t>Objetivo</w:t>
             </w:r>
@@ -1518,7 +1514,7 @@
                 <w:noProof/>
                 <w:webHidden/>
               </w:rPr>
-              <w:instrText xml:space="preserve"> PAGEREF _Toc528937973 \h </w:instrText>
+              <w:instrText xml:space="preserve"> PAGEREF _Toc60682421 \h </w:instrText>
             </w:r>
             <w:r>
               <w:rPr>
@@ -1556,15 +1552,14 @@
               <w:rFonts w:asciiTheme="minorHAnsi" w:hAnsiTheme="minorHAnsi" w:cstheme="minorBidi"/>
               <w:noProof/>
               <w:sz w:val="22"/>
-              <w:lang w:val="es-MX" w:eastAsia="es-MX"/>
+              <w:lang w:eastAsia="es-PE"/>
             </w:rPr>
           </w:pPr>
-          <w:hyperlink w:anchor="_Toc528937974" w:history="1">
+          <w:hyperlink w:anchor="_Toc60682422" w:history="1">
             <w:r>
               <w:rPr>
                 <w:rStyle w:val="Hyperlink"/>
                 <w:noProof/>
-                <w:color w:val="auto"/>
               </w:rPr>
               <w:t>1.2.</w:t>
             </w:r>
@@ -1573,7 +1568,7 @@
                 <w:rFonts w:asciiTheme="minorHAnsi" w:hAnsiTheme="minorHAnsi" w:cstheme="minorBidi"/>
                 <w:noProof/>
                 <w:sz w:val="22"/>
-                <w:lang w:val="es-MX" w:eastAsia="es-MX"/>
+                <w:lang w:eastAsia="es-PE"/>
               </w:rPr>
               <w:tab/>
             </w:r>
@@ -1581,7 +1576,6 @@
               <w:rPr>
                 <w:rStyle w:val="Hyperlink"/>
                 <w:noProof/>
-                <w:color w:val="auto"/>
               </w:rPr>
               <w:t>Alcance</w:t>
             </w:r>
@@ -1604,7 +1598,7 @@
                 <w:noProof/>
                 <w:webHidden/>
               </w:rPr>
-              <w:instrText xml:space="preserve"> PAGEREF _Toc528937974 \h </w:instrText>
+              <w:instrText xml:space="preserve"> PAGEREF _Toc60682422 \h </w:instrText>
             </w:r>
             <w:r>
               <w:rPr>
@@ -1642,15 +1636,14 @@
               <w:rFonts w:asciiTheme="minorHAnsi" w:hAnsiTheme="minorHAnsi" w:cstheme="minorBidi"/>
               <w:noProof/>
               <w:sz w:val="22"/>
-              <w:lang w:val="es-MX" w:eastAsia="es-MX"/>
+              <w:lang w:eastAsia="es-PE"/>
             </w:rPr>
           </w:pPr>
-          <w:hyperlink w:anchor="_Toc528937975" w:history="1">
+          <w:hyperlink w:anchor="_Toc60682423" w:history="1">
             <w:r>
               <w:rPr>
                 <w:rStyle w:val="Hyperlink"/>
                 <w:noProof/>
-                <w:color w:val="auto"/>
               </w:rPr>
               <w:t>1.3.</w:t>
             </w:r>
@@ -1659,7 +1652,7 @@
                 <w:rFonts w:asciiTheme="minorHAnsi" w:hAnsiTheme="minorHAnsi" w:cstheme="minorBidi"/>
                 <w:noProof/>
                 <w:sz w:val="22"/>
-                <w:lang w:val="es-MX" w:eastAsia="es-MX"/>
+                <w:lang w:eastAsia="es-PE"/>
               </w:rPr>
               <w:tab/>
             </w:r>
@@ -1667,7 +1660,6 @@
               <w:rPr>
                 <w:rStyle w:val="Hyperlink"/>
                 <w:noProof/>
-                <w:color w:val="auto"/>
               </w:rPr>
               <w:t>Glosario de términos</w:t>
             </w:r>
@@ -1690,7 +1682,7 @@
                 <w:noProof/>
                 <w:webHidden/>
               </w:rPr>
-              <w:instrText xml:space="preserve"> PAGEREF _Toc528937975 \h </w:instrText>
+              <w:instrText xml:space="preserve"> PAGEREF _Toc60682423 \h </w:instrText>
             </w:r>
             <w:r>
               <w:rPr>
@@ -1728,15 +1720,14 @@
               <w:rFonts w:asciiTheme="minorHAnsi" w:hAnsiTheme="minorHAnsi" w:cstheme="minorBidi"/>
               <w:noProof/>
               <w:sz w:val="22"/>
-              <w:lang w:val="es-MX" w:eastAsia="es-MX"/>
+              <w:lang w:eastAsia="es-PE"/>
             </w:rPr>
           </w:pPr>
-          <w:hyperlink w:anchor="_Toc528937976" w:history="1">
+          <w:hyperlink w:anchor="_Toc60682424" w:history="1">
             <w:r>
               <w:rPr>
                 <w:rStyle w:val="Hyperlink"/>
                 <w:noProof/>
-                <w:color w:val="auto"/>
               </w:rPr>
               <w:t>1.4.</w:t>
             </w:r>
@@ -1745,7 +1736,7 @@
                 <w:rFonts w:asciiTheme="minorHAnsi" w:hAnsiTheme="minorHAnsi" w:cstheme="minorBidi"/>
                 <w:noProof/>
                 <w:sz w:val="22"/>
-                <w:lang w:val="es-MX" w:eastAsia="es-MX"/>
+                <w:lang w:eastAsia="es-PE"/>
               </w:rPr>
               <w:tab/>
             </w:r>
@@ -1753,7 +1744,6 @@
               <w:rPr>
                 <w:rStyle w:val="Hyperlink"/>
                 <w:noProof/>
-                <w:color w:val="auto"/>
               </w:rPr>
               <w:t>Referencias</w:t>
             </w:r>
@@ -1776,7 +1766,7 @@
                 <w:noProof/>
                 <w:webHidden/>
               </w:rPr>
-              <w:instrText xml:space="preserve"> PAGEREF _Toc528937976 \h </w:instrText>
+              <w:instrText xml:space="preserve"> PAGEREF _Toc60682424 \h </w:instrText>
             </w:r>
             <w:r>
               <w:rPr>
@@ -1814,15 +1804,14 @@
               <w:rFonts w:asciiTheme="minorHAnsi" w:hAnsiTheme="minorHAnsi" w:cstheme="minorBidi"/>
               <w:noProof/>
               <w:sz w:val="22"/>
-              <w:lang w:val="es-MX" w:eastAsia="es-MX"/>
+              <w:lang w:eastAsia="es-PE"/>
             </w:rPr>
           </w:pPr>
-          <w:hyperlink w:anchor="_Toc528937977" w:history="1">
+          <w:hyperlink w:anchor="_Toc60682425" w:history="1">
             <w:r>
               <w:rPr>
                 <w:rStyle w:val="Hyperlink"/>
                 <w:noProof/>
-                <w:color w:val="auto"/>
               </w:rPr>
               <w:t>2.</w:t>
             </w:r>
@@ -1831,7 +1820,7 @@
                 <w:rFonts w:asciiTheme="minorHAnsi" w:hAnsiTheme="minorHAnsi" w:cstheme="minorBidi"/>
                 <w:noProof/>
                 <w:sz w:val="22"/>
-                <w:lang w:val="es-MX" w:eastAsia="es-MX"/>
+                <w:lang w:eastAsia="es-PE"/>
               </w:rPr>
               <w:tab/>
             </w:r>
@@ -1839,9 +1828,8 @@
               <w:rPr>
                 <w:rStyle w:val="Hyperlink"/>
                 <w:noProof/>
-                <w:color w:val="auto"/>
-              </w:rPr>
-              <w:t>Interfaces de usuario</w:t>
+              </w:rPr>
+              <w:t>Evidencia de Pruebas</w:t>
             </w:r>
             <w:r>
               <w:rPr>
@@ -1862,7 +1850,7 @@
                 <w:noProof/>
                 <w:webHidden/>
               </w:rPr>
-              <w:instrText xml:space="preserve"> PAGEREF _Toc528937977 \h </w:instrText>
+              <w:instrText xml:space="preserve"> PAGEREF _Toc60682425 \h </w:instrText>
             </w:r>
             <w:r>
               <w:rPr>
@@ -1900,15 +1888,14 @@
               <w:rFonts w:asciiTheme="minorHAnsi" w:hAnsiTheme="minorHAnsi" w:cstheme="minorBidi"/>
               <w:noProof/>
               <w:sz w:val="22"/>
-              <w:lang w:val="es-MX" w:eastAsia="es-MX"/>
+              <w:lang w:eastAsia="es-PE"/>
             </w:rPr>
           </w:pPr>
-          <w:hyperlink w:anchor="_Toc528937978" w:history="1">
+          <w:hyperlink w:anchor="_Toc60682426" w:history="1">
             <w:r>
               <w:rPr>
                 <w:rStyle w:val="Hyperlink"/>
                 <w:noProof/>
-                <w:color w:val="auto"/>
               </w:rPr>
               <w:t>2.1.</w:t>
             </w:r>
@@ -1917,7 +1904,7 @@
                 <w:rFonts w:asciiTheme="minorHAnsi" w:hAnsiTheme="minorHAnsi" w:cstheme="minorBidi"/>
                 <w:noProof/>
                 <w:sz w:val="22"/>
-                <w:lang w:val="es-MX" w:eastAsia="es-MX"/>
+                <w:lang w:eastAsia="es-PE"/>
               </w:rPr>
               <w:tab/>
             </w:r>
@@ -1925,9 +1912,8 @@
               <w:rPr>
                 <w:rStyle w:val="Hyperlink"/>
                 <w:noProof/>
-                <w:color w:val="auto"/>
-              </w:rPr>
-              <w:t>Interface de acceso al sistema</w:t>
+              </w:rPr>
+              <w:t>Caso de Uso: CUS_XXX: nombre del caso de uso</w:t>
             </w:r>
             <w:r>
               <w:rPr>
@@ -1948,93 +1934,7 @@
                 <w:noProof/>
                 <w:webHidden/>
               </w:rPr>
-              <w:instrText xml:space="preserve"> PAGEREF _Toc528937978 \h </w:instrText>
-            </w:r>
-            <w:r>
-              <w:rPr>
-                <w:noProof/>
-                <w:webHidden/>
-              </w:rPr>
-            </w:r>
-            <w:r>
-              <w:rPr>
-                <w:noProof/>
-                <w:webHidden/>
-              </w:rPr>
-              <w:fldChar w:fldCharType="separate"/>
-            </w:r>
-            <w:r>
-              <w:rPr>
-                <w:noProof/>
-                <w:webHidden/>
-              </w:rPr>
-              <w:t>5</w:t>
-            </w:r>
-            <w:r>
-              <w:rPr>
-                <w:noProof/>
-                <w:webHidden/>
-              </w:rPr>
-              <w:fldChar w:fldCharType="end"/>
-            </w:r>
-          </w:hyperlink>
-        </w:p>
-        <w:p>
-          <w:pPr>
-            <w:pStyle w:val="TOC2"/>
-            <w:rPr>
-              <w:rFonts w:asciiTheme="minorHAnsi" w:hAnsiTheme="minorHAnsi" w:cstheme="minorBidi"/>
-              <w:noProof/>
-              <w:sz w:val="22"/>
-              <w:lang w:val="es-MX" w:eastAsia="es-MX"/>
-            </w:rPr>
-          </w:pPr>
-          <w:hyperlink w:anchor="_Toc528937979" w:history="1">
-            <w:r>
-              <w:rPr>
-                <w:rStyle w:val="Hyperlink"/>
-                <w:noProof/>
-                <w:color w:val="auto"/>
-              </w:rPr>
-              <w:t>2.2.</w:t>
-            </w:r>
-            <w:r>
-              <w:rPr>
-                <w:rFonts w:asciiTheme="minorHAnsi" w:hAnsiTheme="minorHAnsi" w:cstheme="minorBidi"/>
-                <w:noProof/>
-                <w:sz w:val="22"/>
-                <w:lang w:val="es-MX" w:eastAsia="es-MX"/>
-              </w:rPr>
-              <w:tab/>
-            </w:r>
-            <w:r>
-              <w:rPr>
-                <w:rStyle w:val="Hyperlink"/>
-                <w:noProof/>
-                <w:color w:val="auto"/>
-              </w:rPr>
-              <w:t>(PROT_001) Interface registro de postulante</w:t>
-            </w:r>
-            <w:r>
-              <w:rPr>
-                <w:noProof/>
-                <w:webHidden/>
-              </w:rPr>
-              <w:tab/>
-            </w:r>
-            <w:r>
-              <w:rPr>
-                <w:noProof/>
-                <w:webHidden/>
-              </w:rPr>
-              <w:fldChar w:fldCharType="begin"/>
-            </w:r>
-            <w:r>
-              <w:rPr>
-                <w:noProof/>
-                <w:webHidden/>
-              </w:rPr>
-              <w:instrText xml:space="preserve"> PAGEREF _Toc528937979 \h </w:instrText>
+              <w:instrText xml:space="preserve"> PAGEREF _Toc60682426 \h </w:instrText>
             </w:r>
             <w:r>
               <w:rPr>
@@ -2073,16 +1973,15 @@
               <w:bCs w:val="0"/>
               <w:sz w:val="22"/>
               <w:szCs w:val="22"/>
-              <w:lang w:val="es-MX" w:eastAsia="es-MX"/>
+              <w:lang w:eastAsia="es-PE"/>
             </w:rPr>
           </w:pPr>
-          <w:hyperlink w:anchor="_Toc528937980" w:history="1">
+          <w:hyperlink w:anchor="_Toc60682427" w:history="1">
             <w:r>
               <w:rPr>
                 <w:rStyle w:val="Hyperlink"/>
-                <w:color w:val="auto"/>
-              </w:rPr>
-              <w:t>2.2.1.</w:t>
+              </w:rPr>
+              <w:t>2.1.1.</w:t>
             </w:r>
             <w:r>
               <w:rPr>
@@ -2090,16 +1989,15 @@
                 <w:bCs w:val="0"/>
                 <w:sz w:val="22"/>
                 <w:szCs w:val="22"/>
-                <w:lang w:val="es-MX" w:eastAsia="es-MX"/>
+                <w:lang w:eastAsia="es-PE"/>
               </w:rPr>
               <w:tab/>
             </w:r>
             <w:r>
               <w:rPr>
                 <w:rStyle w:val="Hyperlink"/>
-                <w:color w:val="auto"/>
-              </w:rPr>
-              <w:t>(PROT_001_1) Escenario de registro con DNI</w:t>
+              </w:rPr>
+              <w:t>Resultado de Pruebas</w:t>
             </w:r>
             <w:r>
               <w:rPr>
@@ -2117,7 +2015,7 @@
               <w:rPr>
                 <w:webHidden/>
               </w:rPr>
-              <w:instrText xml:space="preserve"> PAGEREF _Toc528937980 \h </w:instrText>
+              <w:instrText xml:space="preserve"> PAGEREF _Toc60682427 \h </w:instrText>
             </w:r>
             <w:r>
               <w:rPr>
@@ -2134,7 +2032,7 @@
               <w:rPr>
                 <w:webHidden/>
               </w:rPr>
-              <w:t>6</w:t>
+              <w:t>5</w:t>
             </w:r>
             <w:r>
               <w:rPr>
@@ -2151,24 +2049,23 @@
               <w:rFonts w:asciiTheme="minorHAnsi" w:hAnsiTheme="minorHAnsi" w:cstheme="minorBidi"/>
               <w:noProof/>
               <w:sz w:val="22"/>
-              <w:lang w:val="es-MX" w:eastAsia="es-MX"/>
+              <w:lang w:eastAsia="es-PE"/>
             </w:rPr>
           </w:pPr>
-          <w:hyperlink w:anchor="_Toc528937981" w:history="1">
+          <w:hyperlink w:anchor="_Toc60682428" w:history="1">
             <w:r>
               <w:rPr>
                 <w:rStyle w:val="Hyperlink"/>
                 <w:noProof/>
-                <w:color w:val="auto"/>
-              </w:rPr>
-              <w:t>2.3.</w:t>
+              </w:rPr>
+              <w:t>2.2.</w:t>
             </w:r>
             <w:r>
               <w:rPr>
                 <w:rFonts w:asciiTheme="minorHAnsi" w:hAnsiTheme="minorHAnsi" w:cstheme="minorBidi"/>
                 <w:noProof/>
                 <w:sz w:val="22"/>
-                <w:lang w:val="es-MX" w:eastAsia="es-MX"/>
+                <w:lang w:eastAsia="es-PE"/>
               </w:rPr>
               <w:tab/>
             </w:r>
@@ -2176,9 +2073,8 @@
               <w:rPr>
                 <w:rStyle w:val="Hyperlink"/>
                 <w:noProof/>
-                <w:color w:val="auto"/>
-              </w:rPr>
-              <w:t>(PROT_002) Interface de registro de datos personales</w:t>
+              </w:rPr>
+              <w:t>Caso de Uso: CUS_XXX: nombre del caso de uso</w:t>
             </w:r>
             <w:r>
               <w:rPr>
@@ -2199,7 +2095,7 @@
                 <w:noProof/>
                 <w:webHidden/>
               </w:rPr>
-              <w:instrText xml:space="preserve"> PAGEREF _Toc528937981 \h </w:instrText>
+              <w:instrText xml:space="preserve"> PAGEREF _Toc60682428 \h </w:instrText>
             </w:r>
             <w:r>
               <w:rPr>
@@ -2238,16 +2134,15 @@
               <w:bCs w:val="0"/>
               <w:sz w:val="22"/>
               <w:szCs w:val="22"/>
-              <w:lang w:val="es-MX" w:eastAsia="es-MX"/>
+              <w:lang w:eastAsia="es-PE"/>
             </w:rPr>
           </w:pPr>
-          <w:hyperlink w:anchor="_Toc528937982" w:history="1">
+          <w:hyperlink w:anchor="_Toc60682429" w:history="1">
             <w:r>
               <w:rPr>
                 <w:rStyle w:val="Hyperlink"/>
-                <w:color w:val="auto"/>
-              </w:rPr>
-              <w:t>2.3.1.</w:t>
+              </w:rPr>
+              <w:t>2.2.1.</w:t>
             </w:r>
             <w:r>
               <w:rPr>
@@ -2255,16 +2150,15 @@
                 <w:bCs w:val="0"/>
                 <w:sz w:val="22"/>
                 <w:szCs w:val="22"/>
-                <w:lang w:val="es-MX" w:eastAsia="es-MX"/>
+                <w:lang w:eastAsia="es-PE"/>
               </w:rPr>
               <w:tab/>
             </w:r>
             <w:r>
               <w:rPr>
                 <w:rStyle w:val="Hyperlink"/>
-                <w:color w:val="auto"/>
-              </w:rPr>
-              <w:t>(PROT_002_1) Escenario con CE</w:t>
+              </w:rPr>
+              <w:t>Resultado de Pruebas</w:t>
             </w:r>
             <w:r>
               <w:rPr>
@@ -2282,7 +2176,7 @@
               <w:rPr>
                 <w:webHidden/>
               </w:rPr>
-              <w:instrText xml:space="preserve"> PAGEREF _Toc528937982 \h </w:instrText>
+              <w:instrText xml:space="preserve"> PAGEREF _Toc60682429 \h </w:instrText>
             </w:r>
             <w:r>
               <w:rPr>
@@ -2299,347 +2193,10 @@
               <w:rPr>
                 <w:webHidden/>
               </w:rPr>
-              <w:t>7</w:t>
-            </w:r>
-            <w:r>
-              <w:rPr>
-                <w:webHidden/>
-              </w:rPr>
-              <w:fldChar w:fldCharType="end"/>
-            </w:r>
-          </w:hyperlink>
-        </w:p>
-        <w:p>
-          <w:pPr>
-            <w:pStyle w:val="TOC2"/>
-            <w:rPr>
-              <w:rFonts w:asciiTheme="minorHAnsi" w:hAnsiTheme="minorHAnsi" w:cstheme="minorBidi"/>
-              <w:noProof/>
-              <w:sz w:val="22"/>
-              <w:lang w:val="es-MX" w:eastAsia="es-MX"/>
-            </w:rPr>
-          </w:pPr>
-          <w:hyperlink w:anchor="_Toc528937983" w:history="1">
-            <w:r>
-              <w:rPr>
-                <w:rStyle w:val="Hyperlink"/>
-                <w:noProof/>
-                <w:color w:val="auto"/>
-              </w:rPr>
-              <w:t>2.4.</w:t>
-            </w:r>
-            <w:r>
-              <w:rPr>
-                <w:rFonts w:asciiTheme="minorHAnsi" w:hAnsiTheme="minorHAnsi" w:cstheme="minorBidi"/>
-                <w:noProof/>
-                <w:sz w:val="22"/>
-                <w:lang w:val="es-MX" w:eastAsia="es-MX"/>
-              </w:rPr>
-              <w:tab/>
-            </w:r>
-            <w:r>
-              <w:rPr>
-                <w:rStyle w:val="Hyperlink"/>
-                <w:noProof/>
-                <w:color w:val="auto"/>
-              </w:rPr>
-              <w:t>(PROT_003) Interface de registro de formación académica</w:t>
-            </w:r>
-            <w:r>
-              <w:rPr>
-                <w:noProof/>
-                <w:webHidden/>
-              </w:rPr>
-              <w:tab/>
-            </w:r>
-            <w:r>
-              <w:rPr>
-                <w:noProof/>
-                <w:webHidden/>
-              </w:rPr>
-              <w:fldChar w:fldCharType="begin"/>
-            </w:r>
-            <w:r>
-              <w:rPr>
-                <w:noProof/>
-                <w:webHidden/>
-              </w:rPr>
-              <w:instrText xml:space="preserve"> PAGEREF _Toc528937983 \h </w:instrText>
-            </w:r>
-            <w:r>
-              <w:rPr>
-                <w:noProof/>
-                <w:webHidden/>
-              </w:rPr>
-            </w:r>
-            <w:r>
-              <w:rPr>
-                <w:noProof/>
-                <w:webHidden/>
-              </w:rPr>
-              <w:fldChar w:fldCharType="separate"/>
-            </w:r>
-            <w:r>
-              <w:rPr>
-                <w:noProof/>
-                <w:webHidden/>
-              </w:rPr>
-              <w:t>7</w:t>
-            </w:r>
-            <w:r>
-              <w:rPr>
-                <w:noProof/>
-                <w:webHidden/>
-              </w:rPr>
-              <w:fldChar w:fldCharType="end"/>
-            </w:r>
-          </w:hyperlink>
-        </w:p>
-        <w:p>
-          <w:pPr>
-            <w:pStyle w:val="TOC3"/>
-            <w:rPr>
-              <w:rFonts w:asciiTheme="minorHAnsi" w:eastAsiaTheme="minorEastAsia" w:hAnsiTheme="minorHAnsi" w:cstheme="minorBidi"/>
-              <w:bCs w:val="0"/>
-              <w:sz w:val="22"/>
-              <w:szCs w:val="22"/>
-              <w:lang w:val="es-MX" w:eastAsia="es-MX"/>
-            </w:rPr>
-          </w:pPr>
-          <w:hyperlink w:anchor="_Toc528937984" w:history="1">
-            <w:r>
-              <w:rPr>
-                <w:rStyle w:val="Hyperlink"/>
-                <w:color w:val="auto"/>
-              </w:rPr>
-              <w:t>2.4.1.</w:t>
-            </w:r>
-            <w:r>
-              <w:rPr>
-                <w:rFonts w:asciiTheme="minorHAnsi" w:eastAsiaTheme="minorEastAsia" w:hAnsiTheme="minorHAnsi" w:cstheme="minorBidi"/>
-                <w:bCs w:val="0"/>
-                <w:sz w:val="22"/>
-                <w:szCs w:val="22"/>
-                <w:lang w:val="es-MX" w:eastAsia="es-MX"/>
-              </w:rPr>
-              <w:tab/>
-            </w:r>
-            <w:r>
-              <w:rPr>
-                <w:rStyle w:val="Hyperlink"/>
-                <w:color w:val="auto"/>
-              </w:rPr>
-              <w:t>(PROT_003_1) Escenario de estudio en curso</w:t>
-            </w:r>
-            <w:r>
-              <w:rPr>
-                <w:webHidden/>
-              </w:rPr>
-              <w:tab/>
-            </w:r>
-            <w:r>
-              <w:rPr>
-                <w:webHidden/>
-              </w:rPr>
-              <w:fldChar w:fldCharType="begin"/>
-            </w:r>
-            <w:r>
-              <w:rPr>
-                <w:webHidden/>
-              </w:rPr>
-              <w:instrText xml:space="preserve"> PAGEREF _Toc528937984 \h </w:instrText>
-            </w:r>
-            <w:r>
-              <w:rPr>
-                <w:webHidden/>
-              </w:rPr>
-            </w:r>
-            <w:r>
-              <w:rPr>
-                <w:webHidden/>
-              </w:rPr>
-              <w:fldChar w:fldCharType="separate"/>
-            </w:r>
-            <w:r>
-              <w:rPr>
-                <w:webHidden/>
-              </w:rPr>
-              <w:t>8</w:t>
-            </w:r>
-            <w:r>
-              <w:rPr>
-                <w:webHidden/>
-              </w:rPr>
-              <w:fldChar w:fldCharType="end"/>
-            </w:r>
-          </w:hyperlink>
-        </w:p>
-        <w:p>
-          <w:pPr>
-            <w:pStyle w:val="TOC2"/>
-            <w:rPr>
-              <w:rFonts w:asciiTheme="minorHAnsi" w:hAnsiTheme="minorHAnsi" w:cstheme="minorBidi"/>
-              <w:noProof/>
-              <w:sz w:val="22"/>
-              <w:lang w:val="es-MX" w:eastAsia="es-MX"/>
-            </w:rPr>
-          </w:pPr>
-          <w:hyperlink w:anchor="_Toc528937985" w:history="1">
-            <w:r>
-              <w:rPr>
-                <w:rStyle w:val="Hyperlink"/>
-                <w:noProof/>
-                <w:color w:val="auto"/>
-              </w:rPr>
-              <w:t>2.5.</w:t>
-            </w:r>
-            <w:r>
-              <w:rPr>
-                <w:rFonts w:asciiTheme="minorHAnsi" w:hAnsiTheme="minorHAnsi" w:cstheme="minorBidi"/>
-                <w:noProof/>
-                <w:sz w:val="22"/>
-                <w:lang w:val="es-MX" w:eastAsia="es-MX"/>
-              </w:rPr>
-              <w:tab/>
-            </w:r>
-            <w:r>
-              <w:rPr>
-                <w:rStyle w:val="Hyperlink"/>
-                <w:noProof/>
-                <w:color w:val="auto"/>
-              </w:rPr>
-              <w:t>(PROT_004) Interface de listado de estudios</w:t>
-            </w:r>
-            <w:r>
-              <w:rPr>
-                <w:noProof/>
-                <w:webHidden/>
-              </w:rPr>
-              <w:tab/>
-            </w:r>
-            <w:r>
-              <w:rPr>
-                <w:noProof/>
-                <w:webHidden/>
-              </w:rPr>
-              <w:fldChar w:fldCharType="begin"/>
-            </w:r>
-            <w:r>
-              <w:rPr>
-                <w:noProof/>
-                <w:webHidden/>
-              </w:rPr>
-              <w:instrText xml:space="preserve"> PAGEREF _Toc528937985 \h </w:instrText>
-            </w:r>
-            <w:r>
-              <w:rPr>
-                <w:noProof/>
-                <w:webHidden/>
-              </w:rPr>
-            </w:r>
-            <w:r>
-              <w:rPr>
-                <w:noProof/>
-                <w:webHidden/>
-              </w:rPr>
-              <w:fldChar w:fldCharType="separate"/>
-            </w:r>
-            <w:r>
-              <w:rPr>
-                <w:noProof/>
-                <w:webHidden/>
-              </w:rPr>
-              <w:t>8</w:t>
-            </w:r>
-            <w:r>
-              <w:rPr>
-                <w:noProof/>
-                <w:webHidden/>
-              </w:rPr>
-              <w:fldChar w:fldCharType="end"/>
-            </w:r>
-          </w:hyperlink>
-        </w:p>
-        <w:p>
-          <w:pPr>
-            <w:pStyle w:val="TOC1"/>
-            <w:rPr>
-              <w:rFonts w:asciiTheme="minorHAnsi" w:hAnsiTheme="minorHAnsi" w:cstheme="minorBidi"/>
-              <w:noProof/>
-              <w:sz w:val="22"/>
-              <w:lang w:val="es-MX" w:eastAsia="es-MX"/>
-            </w:rPr>
-          </w:pPr>
-          <w:hyperlink w:anchor="_Toc528937986" w:history="1">
-            <w:r>
-              <w:rPr>
-                <w:rStyle w:val="Hyperlink"/>
-                <w:noProof/>
-                <w:color w:val="auto"/>
-              </w:rPr>
-              <w:t>3.</w:t>
-            </w:r>
-            <w:r>
-              <w:rPr>
-                <w:rFonts w:asciiTheme="minorHAnsi" w:hAnsiTheme="minorHAnsi" w:cstheme="minorBidi"/>
-                <w:noProof/>
-                <w:sz w:val="22"/>
-                <w:lang w:val="es-MX" w:eastAsia="es-MX"/>
-              </w:rPr>
-              <w:tab/>
-            </w:r>
-            <w:r>
-              <w:rPr>
-                <w:rStyle w:val="Hyperlink"/>
-                <w:noProof/>
-                <w:color w:val="auto"/>
-              </w:rPr>
-              <w:t>Anexos:</w:t>
-            </w:r>
-            <w:r>
-              <w:rPr>
-                <w:noProof/>
-                <w:webHidden/>
-              </w:rPr>
-              <w:tab/>
-            </w:r>
-            <w:r>
-              <w:rPr>
-                <w:noProof/>
-                <w:webHidden/>
-              </w:rPr>
-              <w:fldChar w:fldCharType="begin"/>
-            </w:r>
-            <w:r>
-              <w:rPr>
-                <w:noProof/>
-                <w:webHidden/>
-              </w:rPr>
-              <w:instrText xml:space="preserve"> PAGEREF _Toc528937986 \h </w:instrText>
-            </w:r>
-            <w:r>
-              <w:rPr>
-                <w:noProof/>
-                <w:webHidden/>
-              </w:rPr>
-            </w:r>
-            <w:r>
-              <w:rPr>
-                <w:noProof/>
-                <w:webHidden/>
-              </w:rPr>
-              <w:fldChar w:fldCharType="separate"/>
-            </w:r>
-            <w:r>
-              <w:rPr>
-                <w:noProof/>
-                <w:webHidden/>
-              </w:rPr>
-              <w:t>9</w:t>
-            </w:r>
-            <w:r>
-              <w:rPr>
-                <w:noProof/>
+              <w:t>6</w:t>
+            </w:r>
+            <w:r>
+              <w:rPr>
                 <w:webHidden/>
               </w:rPr>
               <w:fldChar w:fldCharType="end"/>
@@ -2667,7 +2224,7 @@
         <w:pStyle w:val="Heading1"/>
       </w:pPr>
       <w:bookmarkStart w:id="3" w:name="_Toc373306909"/>
-      <w:bookmarkStart w:id="4" w:name="_Toc528937972"/>
+      <w:bookmarkStart w:id="4" w:name="_Toc60682420"/>
       <w:r>
         <w:lastRenderedPageBreak/>
         <w:t>Introducción</w:t>
@@ -2765,7 +2322,7 @@
       </w:pPr>
       <w:bookmarkStart w:id="5" w:name="_Toc231018566"/>
       <w:bookmarkStart w:id="6" w:name="_Toc373306910"/>
-      <w:bookmarkStart w:id="7" w:name="_Toc528937973"/>
+      <w:bookmarkStart w:id="7" w:name="_Toc60682421"/>
       <w:r>
         <w:t>Objetivo</w:t>
       </w:r>
@@ -2852,7 +2409,7 @@
       </w:pPr>
       <w:bookmarkStart w:id="8" w:name="_Toc231018567"/>
       <w:bookmarkStart w:id="9" w:name="_Toc373306911"/>
-      <w:bookmarkStart w:id="10" w:name="_Toc528937974"/>
+      <w:bookmarkStart w:id="10" w:name="_Toc60682422"/>
       <w:r>
         <w:t>Alcance</w:t>
       </w:r>
@@ -2964,7 +2521,7 @@
       <w:bookmarkStart w:id="13" w:name="_Toc328383653"/>
       <w:bookmarkStart w:id="14" w:name="_Toc336423290"/>
       <w:bookmarkStart w:id="15" w:name="_Toc336609983"/>
-      <w:bookmarkStart w:id="16" w:name="_Toc528937975"/>
+      <w:bookmarkStart w:id="16" w:name="_Toc60682423"/>
       <w:r>
         <w:t>Glosario de términos</w:t>
       </w:r>
@@ -3007,7 +2564,7 @@
       <w:pPr>
         <w:pStyle w:val="Heading2"/>
       </w:pPr>
-      <w:bookmarkStart w:id="17" w:name="_Toc528937976"/>
+      <w:bookmarkStart w:id="17" w:name="_Toc60682424"/>
       <w:r>
         <w:t>Referencias</w:t>
       </w:r>
@@ -3157,7 +2714,7 @@
       <w:pPr>
         <w:pStyle w:val="Heading1"/>
       </w:pPr>
-      <w:bookmarkStart w:id="18" w:name="_Toc528937977"/>
+      <w:bookmarkStart w:id="18" w:name="_Toc60682425"/>
       <w:r>
         <w:lastRenderedPageBreak/>
         <w:t>Evidencia de Pruebas</w:t>
@@ -3181,7 +2738,7 @@
       <w:pPr>
         <w:pStyle w:val="Heading2"/>
       </w:pPr>
-      <w:bookmarkStart w:id="19" w:name="_Toc528937978"/>
+      <w:bookmarkStart w:id="19" w:name="_Toc60682426"/>
       <w:r>
         <w:t>Caso de Uso: CUS_XXX: nombre del caso de uso</w:t>
       </w:r>
@@ -3194,8 +2751,13 @@
       <w:pPr>
         <w:pStyle w:val="Heading3"/>
       </w:pPr>
+      <w:bookmarkStart w:id="20" w:name="_Toc60682427"/>
       <w:r>
-        <w:t xml:space="preserve">Resultado de Pruebas </w:t>
+        <w:t>Resultado de Pruebas</w:t>
+      </w:r>
+      <w:bookmarkEnd w:id="20"/>
+      <w:r>
+        <w:t xml:space="preserve"> </w:t>
       </w:r>
     </w:p>
     <w:tbl>
@@ -4034,14 +3596,7 @@
                 <w:sz w:val="18"/>
                 <w:szCs w:val="18"/>
               </w:rPr>
-              <w:t>Paso 1</w:t>
-            </w:r>
-            <w:r>
-              <w:rPr>
-                <w:sz w:val="18"/>
-                <w:szCs w:val="18"/>
-              </w:rPr>
-              <w:t xml:space="preserve"> </w:t>
+              <w:t>Modelo Móvil</w:t>
             </w:r>
           </w:p>
           <w:p>
@@ -4049,19 +3604,10 @@
               <w:spacing w:after="0"/>
               <w:ind w:left="720"/>
               <w:rPr>
-                <w:b/>
                 <w:sz w:val="18"/>
-                <w:szCs w:val="18"/>
+                <w:szCs w:val="16"/>
               </w:rPr>
             </w:pPr>
-            <w:r>
-              <w:rPr>
-                <w:b/>
-                <w:sz w:val="18"/>
-                <w:szCs w:val="18"/>
-              </w:rPr>
-              <w:t xml:space="preserve">Descripción: </w:t>
-            </w:r>
           </w:p>
           <w:p>
             <w:pPr>
@@ -4069,32 +3615,18 @@
               <w:ind w:left="720"/>
               <w:rPr>
                 <w:sz w:val="18"/>
-                <w:szCs w:val="18"/>
+                <w:szCs w:val="16"/>
               </w:rPr>
             </w:pPr>
             <w:r>
               <w:rPr>
-                <w:sz w:val="18"/>
-                <w:szCs w:val="18"/>
-              </w:rPr>
-              <w:t>-Ingresar con un usuario de perfil Solicitante: SCAMARA</w:t>
-            </w:r>
-          </w:p>
-          <w:p>
-            <w:pPr>
-              <w:spacing w:after="0"/>
-              <w:ind w:left="720"/>
-            </w:pPr>
-            <w:r>
-              <w:rPr>
                 <w:noProof/>
-                <w:lang w:val="es-MX" w:eastAsia="es-MX"/>
               </w:rPr>
               <w:drawing>
-                <wp:inline distT="0" distB="0" distL="0" distR="0" wp14:anchorId="57B894FE" wp14:editId="4B51C55F">
-                  <wp:extent cx="3291840" cy="1856740"/>
-                  <wp:effectExtent l="0" t="0" r="3810" b="0"/>
-                  <wp:docPr id="8" name="Imagen 8"/>
+                <wp:inline distT="0" distB="0" distL="0" distR="0" wp14:anchorId="5EA10B2C" wp14:editId="63367E9C">
+                  <wp:extent cx="1790700" cy="3733800"/>
+                  <wp:effectExtent l="0" t="0" r="0" b="0"/>
+                  <wp:docPr id="3" name="Picture 3"/>
                   <wp:cNvGraphicFramePr>
                     <a:graphicFrameLocks xmlns:a="http://schemas.openxmlformats.org/drawingml/2006/main" noChangeAspect="1"/>
                   </wp:cNvGraphicFramePr>
@@ -4102,36 +3634,23 @@
                     <a:graphicData uri="http://schemas.openxmlformats.org/drawingml/2006/picture">
                       <pic:pic xmlns:pic="http://schemas.openxmlformats.org/drawingml/2006/picture">
                         <pic:nvPicPr>
-                          <pic:cNvPr id="0" name="Imagen 1"/>
-                          <pic:cNvPicPr>
-                            <a:picLocks noChangeAspect="1" noChangeArrowheads="1"/>
-                          </pic:cNvPicPr>
+                          <pic:cNvPr id="1" name=""/>
+                          <pic:cNvPicPr/>
                         </pic:nvPicPr>
                         <pic:blipFill>
-                          <a:blip r:embed="rId9" cstate="print">
-                            <a:extLst>
-                              <a:ext uri="{28A0092B-C50C-407E-A947-70E740481C1C}">
-                                <a14:useLocalDpi xmlns:a14="http://schemas.microsoft.com/office/drawing/2010/main" val="0"/>
-                              </a:ext>
-                            </a:extLst>
-                          </a:blip>
-                          <a:srcRect/>
+                          <a:blip r:embed="rId9"/>
                           <a:stretch>
                             <a:fillRect/>
                           </a:stretch>
                         </pic:blipFill>
-                        <pic:spPr bwMode="auto">
+                        <pic:spPr>
                           <a:xfrm>
                             <a:off x="0" y="0"/>
-                            <a:ext cx="3291840" cy="1856740"/>
+                            <a:ext cx="1790700" cy="3733800"/>
                           </a:xfrm>
                           <a:prstGeom prst="rect">
                             <a:avLst/>
                           </a:prstGeom>
-                          <a:noFill/>
-                          <a:ln>
-                            <a:noFill/>
-                          </a:ln>
                         </pic:spPr>
                       </pic:pic>
                     </a:graphicData>
@@ -4146,23 +3665,9 @@
               <w:ind w:left="720"/>
               <w:rPr>
                 <w:sz w:val="18"/>
-                <w:szCs w:val="18"/>
+                <w:szCs w:val="16"/>
               </w:rPr>
             </w:pPr>
-            <w:r>
-              <w:rPr>
-                <w:sz w:val="18"/>
-                <w:szCs w:val="18"/>
-              </w:rPr>
-              <w:t>-</w:t>
-            </w:r>
-            <w:r>
-              <w:rPr>
-                <w:sz w:val="18"/>
-                <w:szCs w:val="16"/>
-              </w:rPr>
-              <w:t>Al ingresar con el usuario SCAMARA se podrá ingresar a la opción Derivar Expediente en el menú Pedidos.</w:t>
-            </w:r>
           </w:p>
           <w:p>
             <w:pPr>
@@ -4176,13 +3681,13 @@
             <w:r>
               <w:rPr>
                 <w:noProof/>
-                <w:lang w:val="es-MX" w:eastAsia="es-MX"/>
-              </w:rPr>
+              </w:rPr>
+              <w:lastRenderedPageBreak/>
               <w:drawing>
-                <wp:inline distT="0" distB="0" distL="0" distR="0" wp14:anchorId="5F38AC03" wp14:editId="72801741">
-                  <wp:extent cx="3059430" cy="1723390"/>
-                  <wp:effectExtent l="0" t="0" r="7620" b="0"/>
-                  <wp:docPr id="7" name="Imagen 7"/>
+                <wp:inline distT="0" distB="0" distL="0" distR="0" wp14:anchorId="0F0AB249" wp14:editId="78F49659">
+                  <wp:extent cx="4152900" cy="2350135"/>
+                  <wp:effectExtent l="0" t="0" r="0" b="0"/>
+                  <wp:docPr id="5" name="Picture 5"/>
                   <wp:cNvGraphicFramePr>
                     <a:graphicFrameLocks xmlns:a="http://schemas.openxmlformats.org/drawingml/2006/main" noChangeAspect="1"/>
                   </wp:cNvGraphicFramePr>
@@ -4190,36 +3695,23 @@
                     <a:graphicData uri="http://schemas.openxmlformats.org/drawingml/2006/picture">
                       <pic:pic xmlns:pic="http://schemas.openxmlformats.org/drawingml/2006/picture">
                         <pic:nvPicPr>
-                          <pic:cNvPr id="0" name="Imagen 1"/>
-                          <pic:cNvPicPr>
-                            <a:picLocks noChangeAspect="1" noChangeArrowheads="1"/>
-                          </pic:cNvPicPr>
+                          <pic:cNvPr id="1" name=""/>
+                          <pic:cNvPicPr/>
                         </pic:nvPicPr>
                         <pic:blipFill>
-                          <a:blip r:embed="rId10" cstate="print">
-                            <a:extLst>
-                              <a:ext uri="{28A0092B-C50C-407E-A947-70E740481C1C}">
-                                <a14:useLocalDpi xmlns:a14="http://schemas.microsoft.com/office/drawing/2010/main" val="0"/>
-                              </a:ext>
-                            </a:extLst>
-                          </a:blip>
-                          <a:srcRect/>
+                          <a:blip r:embed="rId10"/>
                           <a:stretch>
                             <a:fillRect/>
                           </a:stretch>
                         </pic:blipFill>
-                        <pic:spPr bwMode="auto">
+                        <pic:spPr>
                           <a:xfrm>
                             <a:off x="0" y="0"/>
-                            <a:ext cx="3059430" cy="1723390"/>
+                            <a:ext cx="4152900" cy="2350135"/>
                           </a:xfrm>
                           <a:prstGeom prst="rect">
                             <a:avLst/>
                           </a:prstGeom>
-                          <a:noFill/>
-                          <a:ln>
-                            <a:noFill/>
-                          </a:ln>
                         </pic:spPr>
                       </pic:pic>
                     </a:graphicData>
@@ -4231,77 +3723,6 @@
           <w:p>
             <w:pPr>
               <w:spacing w:after="0"/>
-              <w:ind w:left="720"/>
-              <w:rPr>
-                <w:sz w:val="18"/>
-                <w:szCs w:val="16"/>
-              </w:rPr>
-            </w:pPr>
-          </w:p>
-          <w:p>
-            <w:pPr>
-              <w:spacing w:after="0"/>
-              <w:ind w:left="720"/>
-              <w:rPr>
-                <w:sz w:val="18"/>
-                <w:szCs w:val="16"/>
-              </w:rPr>
-            </w:pPr>
-          </w:p>
-          <w:p>
-            <w:pPr>
-              <w:spacing w:after="0"/>
-              <w:ind w:left="720"/>
-              <w:rPr>
-                <w:sz w:val="18"/>
-                <w:szCs w:val="16"/>
-              </w:rPr>
-            </w:pPr>
-          </w:p>
-          <w:p>
-            <w:pPr>
-              <w:spacing w:after="0"/>
-              <w:ind w:left="720"/>
-              <w:rPr>
-                <w:sz w:val="18"/>
-                <w:szCs w:val="16"/>
-              </w:rPr>
-            </w:pPr>
-          </w:p>
-          <w:p>
-            <w:pPr>
-              <w:spacing w:after="0"/>
-              <w:ind w:left="720"/>
-              <w:rPr>
-                <w:sz w:val="18"/>
-                <w:szCs w:val="16"/>
-              </w:rPr>
-            </w:pPr>
-          </w:p>
-          <w:p>
-            <w:pPr>
-              <w:spacing w:after="0"/>
-              <w:ind w:left="720"/>
-              <w:rPr>
-                <w:sz w:val="18"/>
-                <w:szCs w:val="16"/>
-              </w:rPr>
-            </w:pPr>
-          </w:p>
-          <w:p>
-            <w:pPr>
-              <w:spacing w:after="0"/>
-              <w:ind w:left="720"/>
-              <w:rPr>
-                <w:sz w:val="18"/>
-                <w:szCs w:val="16"/>
-              </w:rPr>
-            </w:pPr>
-          </w:p>
-          <w:p>
-            <w:pPr>
-              <w:spacing w:after="0"/>
-              <w:ind w:left="720"/>
               <w:rPr>
                 <w:sz w:val="18"/>
                 <w:szCs w:val="16"/>
@@ -4366,12 +3787,12 @@
                 <w:sz w:val="18"/>
                 <w:szCs w:val="18"/>
               </w:rPr>
-              <w:t>Paso 2</w:t>
+              <w:t>Modelo web</w:t>
             </w:r>
           </w:p>
           <w:p>
             <w:pPr>
-              <w:spacing w:after="0"/>
+              <w:spacing w:after="0" w:line="240" w:lineRule="auto"/>
               <w:ind w:left="720"/>
               <w:rPr>
                 <w:b/>
@@ -4379,52 +3800,26 @@
                 <w:szCs w:val="18"/>
               </w:rPr>
             </w:pPr>
-            <w:r>
-              <w:rPr>
-                <w:b/>
-                <w:sz w:val="18"/>
-                <w:szCs w:val="18"/>
-              </w:rPr>
-              <w:t xml:space="preserve">Descripción:  </w:t>
-            </w:r>
           </w:p>
           <w:p>
             <w:pPr>
-              <w:spacing w:after="0"/>
-              <w:rPr>
+              <w:spacing w:after="0" w:line="240" w:lineRule="auto"/>
+              <w:ind w:left="720"/>
+              <w:rPr>
+                <w:bCs/>
                 <w:sz w:val="18"/>
                 <w:szCs w:val="18"/>
               </w:rPr>
             </w:pPr>
             <w:r>
               <w:rPr>
-                <w:sz w:val="18"/>
-                <w:szCs w:val="18"/>
-              </w:rPr>
-              <w:t xml:space="preserve">               -Ingresar con otro usuario, WFLORES</w:t>
-            </w:r>
-          </w:p>
-          <w:p>
-            <w:pPr>
-              <w:spacing w:after="0"/>
-            </w:pPr>
-            <w:r>
-              <w:rPr>
-                <w:sz w:val="18"/>
-                <w:szCs w:val="18"/>
-              </w:rPr>
-              <w:t xml:space="preserve">                </w:t>
-            </w:r>
-            <w:r>
-              <w:rPr>
                 <w:noProof/>
-                <w:lang w:val="es-MX" w:eastAsia="es-MX"/>
               </w:rPr>
               <w:drawing>
-                <wp:inline distT="0" distB="0" distL="0" distR="0" wp14:anchorId="6851119B" wp14:editId="091D5741">
-                  <wp:extent cx="2743200" cy="1547495"/>
-                  <wp:effectExtent l="0" t="0" r="0" b="0"/>
-                  <wp:docPr id="6" name="Imagen 6"/>
+                <wp:inline distT="0" distB="0" distL="0" distR="0" wp14:anchorId="579B65BA" wp14:editId="118B749A">
+                  <wp:extent cx="4038600" cy="1609725"/>
+                  <wp:effectExtent l="0" t="0" r="0" b="9525"/>
+                  <wp:docPr id="9" name="Picture 9"/>
                   <wp:cNvGraphicFramePr>
                     <a:graphicFrameLocks xmlns:a="http://schemas.openxmlformats.org/drawingml/2006/main" noChangeAspect="1"/>
                   </wp:cNvGraphicFramePr>
@@ -4432,36 +3827,23 @@
                     <a:graphicData uri="http://schemas.openxmlformats.org/drawingml/2006/picture">
                       <pic:pic xmlns:pic="http://schemas.openxmlformats.org/drawingml/2006/picture">
                         <pic:nvPicPr>
-                          <pic:cNvPr id="0" name="Imagen 1"/>
-                          <pic:cNvPicPr>
-                            <a:picLocks noChangeAspect="1" noChangeArrowheads="1"/>
-                          </pic:cNvPicPr>
+                          <pic:cNvPr id="1" name=""/>
+                          <pic:cNvPicPr/>
                         </pic:nvPicPr>
                         <pic:blipFill>
-                          <a:blip r:embed="rId11" cstate="print">
-                            <a:extLst>
-                              <a:ext uri="{28A0092B-C50C-407E-A947-70E740481C1C}">
-                                <a14:useLocalDpi xmlns:a14="http://schemas.microsoft.com/office/drawing/2010/main" val="0"/>
-                              </a:ext>
-                            </a:extLst>
-                          </a:blip>
-                          <a:srcRect/>
+                          <a:blip r:embed="rId11"/>
                           <a:stretch>
                             <a:fillRect/>
                           </a:stretch>
                         </pic:blipFill>
-                        <pic:spPr bwMode="auto">
+                        <pic:spPr>
                           <a:xfrm>
                             <a:off x="0" y="0"/>
-                            <a:ext cx="2743200" cy="1547495"/>
+                            <a:ext cx="4038600" cy="1609725"/>
                           </a:xfrm>
                           <a:prstGeom prst="rect">
                             <a:avLst/>
                           </a:prstGeom>
-                          <a:noFill/>
-                          <a:ln>
-                            <a:noFill/>
-                          </a:ln>
                         </pic:spPr>
                       </pic:pic>
                     </a:graphicData>
@@ -4469,6 +3851,79 @@
                 </wp:inline>
               </w:drawing>
             </w:r>
+          </w:p>
+          <w:p>
+            <w:pPr>
+              <w:spacing w:after="0" w:line="240" w:lineRule="auto"/>
+              <w:ind w:left="720"/>
+              <w:rPr>
+                <w:bCs/>
+                <w:sz w:val="18"/>
+                <w:szCs w:val="18"/>
+              </w:rPr>
+            </w:pPr>
+          </w:p>
+          <w:p>
+            <w:pPr>
+              <w:spacing w:after="0" w:line="240" w:lineRule="auto"/>
+              <w:ind w:left="720"/>
+              <w:rPr>
+                <w:bCs/>
+                <w:sz w:val="18"/>
+                <w:szCs w:val="18"/>
+              </w:rPr>
+            </w:pPr>
+            <w:r>
+              <w:rPr>
+                <w:noProof/>
+              </w:rPr>
+              <w:drawing>
+                <wp:inline distT="0" distB="0" distL="0" distR="0" wp14:anchorId="0411BEBA" wp14:editId="69EE52A8">
+                  <wp:extent cx="4076700" cy="1538605"/>
+                  <wp:effectExtent l="0" t="0" r="0" b="4445"/>
+                  <wp:docPr id="10" name="Picture 10"/>
+                  <wp:cNvGraphicFramePr>
+                    <a:graphicFrameLocks xmlns:a="http://schemas.openxmlformats.org/drawingml/2006/main" noChangeAspect="1"/>
+                  </wp:cNvGraphicFramePr>
+                  <a:graphic xmlns:a="http://schemas.openxmlformats.org/drawingml/2006/main">
+                    <a:graphicData uri="http://schemas.openxmlformats.org/drawingml/2006/picture">
+                      <pic:pic xmlns:pic="http://schemas.openxmlformats.org/drawingml/2006/picture">
+                        <pic:nvPicPr>
+                          <pic:cNvPr id="1" name=""/>
+                          <pic:cNvPicPr/>
+                        </pic:nvPicPr>
+                        <pic:blipFill>
+                          <a:blip r:embed="rId12"/>
+                          <a:stretch>
+                            <a:fillRect/>
+                          </a:stretch>
+                        </pic:blipFill>
+                        <pic:spPr>
+                          <a:xfrm>
+                            <a:off x="0" y="0"/>
+                            <a:ext cx="4076700" cy="1538605"/>
+                          </a:xfrm>
+                          <a:prstGeom prst="rect">
+                            <a:avLst/>
+                          </a:prstGeom>
+                        </pic:spPr>
+                      </pic:pic>
+                    </a:graphicData>
+                  </a:graphic>
+                </wp:inline>
+              </w:drawing>
+            </w:r>
+          </w:p>
+          <w:p>
+            <w:pPr>
+              <w:spacing w:after="0" w:line="240" w:lineRule="auto"/>
+              <w:ind w:left="720"/>
+              <w:rPr>
+                <w:bCs/>
+                <w:sz w:val="18"/>
+                <w:szCs w:val="18"/>
+              </w:rPr>
+            </w:pPr>
           </w:p>
           <w:p>
             <w:pPr>
@@ -4481,924 +3936,11 @@
               <w:spacing w:after="0"/>
               <w:ind w:left="720"/>
               <w:rPr>
-                <w:sz w:val="18"/>
-                <w:szCs w:val="16"/>
-              </w:rPr>
-            </w:pPr>
-            <w:r>
-              <w:rPr>
-                <w:sz w:val="18"/>
-                <w:szCs w:val="18"/>
-              </w:rPr>
-              <w:t>-</w:t>
-            </w:r>
-            <w:r>
-              <w:rPr>
-                <w:sz w:val="18"/>
-                <w:szCs w:val="16"/>
-              </w:rPr>
-              <w:t>Al ingresar con el usuario WFLORES no se podrá ingresar a la opción Derivar Expediente en el menú Pedidos.</w:t>
-            </w:r>
-          </w:p>
-          <w:p>
-            <w:pPr>
-              <w:spacing w:after="0"/>
-              <w:ind w:left="720"/>
-              <w:rPr>
                 <w:b/>
                 <w:sz w:val="18"/>
                 <w:szCs w:val="18"/>
               </w:rPr>
             </w:pPr>
-            <w:r>
-              <w:rPr>
-                <w:noProof/>
-                <w:lang w:val="es-MX" w:eastAsia="es-MX"/>
-              </w:rPr>
-              <w:drawing>
-                <wp:inline distT="0" distB="0" distL="0" distR="0" wp14:anchorId="45A91A53" wp14:editId="0363C776">
-                  <wp:extent cx="3031490" cy="1709420"/>
-                  <wp:effectExtent l="0" t="0" r="0" b="5080"/>
-                  <wp:docPr id="4" name="Imagen 4"/>
-                  <wp:cNvGraphicFramePr>
-                    <a:graphicFrameLocks xmlns:a="http://schemas.openxmlformats.org/drawingml/2006/main" noChangeAspect="1"/>
-                  </wp:cNvGraphicFramePr>
-                  <a:graphic xmlns:a="http://schemas.openxmlformats.org/drawingml/2006/main">
-                    <a:graphicData uri="http://schemas.openxmlformats.org/drawingml/2006/picture">
-                      <pic:pic xmlns:pic="http://schemas.openxmlformats.org/drawingml/2006/picture">
-                        <pic:nvPicPr>
-                          <pic:cNvPr id="0" name="Imagen 1"/>
-                          <pic:cNvPicPr>
-                            <a:picLocks noChangeAspect="1" noChangeArrowheads="1"/>
-                          </pic:cNvPicPr>
-                        </pic:nvPicPr>
-                        <pic:blipFill>
-                          <a:blip r:embed="rId12" cstate="print">
-                            <a:extLst>
-                              <a:ext uri="{28A0092B-C50C-407E-A947-70E740481C1C}">
-                                <a14:useLocalDpi xmlns:a14="http://schemas.microsoft.com/office/drawing/2010/main" val="0"/>
-                              </a:ext>
-                            </a:extLst>
-                          </a:blip>
-                          <a:srcRect/>
-                          <a:stretch>
-                            <a:fillRect/>
-                          </a:stretch>
-                        </pic:blipFill>
-                        <pic:spPr bwMode="auto">
-                          <a:xfrm>
-                            <a:off x="0" y="0"/>
-                            <a:ext cx="3031490" cy="1709420"/>
-                          </a:xfrm>
-                          <a:prstGeom prst="rect">
-                            <a:avLst/>
-                          </a:prstGeom>
-                          <a:noFill/>
-                          <a:ln>
-                            <a:noFill/>
-                          </a:ln>
-                        </pic:spPr>
-                      </pic:pic>
-                    </a:graphicData>
-                  </a:graphic>
-                </wp:inline>
-              </w:drawing>
-            </w:r>
-          </w:p>
-        </w:tc>
-      </w:tr>
-    </w:tbl>
-    <w:p/>
-    <w:p>
-      <w:pPr>
-        <w:pStyle w:val="Heading2"/>
-      </w:pPr>
-      <w:r>
-        <w:t xml:space="preserve">Caso de Uso: CUS_XXX: nombre del caso de uso </w:t>
-      </w:r>
-    </w:p>
-    <w:p>
-      <w:pPr>
-        <w:pStyle w:val="Heading3"/>
-      </w:pPr>
-      <w:r>
-        <w:t xml:space="preserve">Resultado de Pruebas </w:t>
-      </w:r>
-    </w:p>
-    <w:tbl>
-      <w:tblPr>
-        <w:tblW w:w="9356" w:type="dxa"/>
-        <w:tblInd w:w="212" w:type="dxa"/>
-        <w:tblBorders>
-          <w:top w:val="single" w:sz="4" w:space="0" w:color="000000"/>
-          <w:left w:val="single" w:sz="4" w:space="0" w:color="000000"/>
-          <w:bottom w:val="single" w:sz="4" w:space="0" w:color="000000"/>
-          <w:right w:val="single" w:sz="4" w:space="0" w:color="000000"/>
-          <w:insideH w:val="single" w:sz="4" w:space="0" w:color="000000"/>
-          <w:insideV w:val="single" w:sz="4" w:space="0" w:color="000000"/>
-        </w:tblBorders>
-        <w:tblLayout w:type="fixed"/>
-        <w:tblCellMar>
-          <w:left w:w="70" w:type="dxa"/>
-          <w:right w:w="70" w:type="dxa"/>
-        </w:tblCellMar>
-        <w:tblLook w:val="0000" w:firstRow="0" w:lastRow="0" w:firstColumn="0" w:lastColumn="0" w:noHBand="0" w:noVBand="0"/>
-      </w:tblPr>
-      <w:tblGrid>
-        <w:gridCol w:w="1985"/>
-        <w:gridCol w:w="567"/>
-        <w:gridCol w:w="3260"/>
-        <w:gridCol w:w="3544"/>
-      </w:tblGrid>
-      <w:tr>
-        <w:tc>
-          <w:tcPr>
-            <w:tcW w:w="1985" w:type="dxa"/>
-            <w:tcBorders>
-              <w:right w:val="single" w:sz="4" w:space="0" w:color="auto"/>
-            </w:tcBorders>
-            <w:shd w:val="clear" w:color="auto" w:fill="D9D9D9"/>
-          </w:tcPr>
-          <w:p>
-            <w:pPr>
-              <w:jc w:val="left"/>
-              <w:rPr>
-                <w:bCs/>
-                <w:iCs/>
-              </w:rPr>
-            </w:pPr>
-            <w:r>
-              <w:rPr>
-                <w:b/>
-              </w:rPr>
-              <w:t>Caso de Prueba 2</w:t>
-            </w:r>
-            <w:r>
-              <w:t>:</w:t>
-            </w:r>
-          </w:p>
-        </w:tc>
-        <w:tc>
-          <w:tcPr>
-            <w:tcW w:w="7371" w:type="dxa"/>
-            <w:gridSpan w:val="3"/>
-            <w:tcBorders>
-              <w:left w:val="single" w:sz="4" w:space="0" w:color="auto"/>
-            </w:tcBorders>
-          </w:tcPr>
-          <w:p>
-            <w:pPr>
-              <w:spacing w:line="276" w:lineRule="auto"/>
-              <w:rPr>
-                <w:sz w:val="18"/>
-                <w:szCs w:val="16"/>
-              </w:rPr>
-            </w:pPr>
-          </w:p>
-        </w:tc>
-      </w:tr>
-      <w:tr>
-        <w:tc>
-          <w:tcPr>
-            <w:tcW w:w="1985" w:type="dxa"/>
-            <w:vMerge w:val="restart"/>
-            <w:tcBorders>
-              <w:right w:val="single" w:sz="4" w:space="0" w:color="auto"/>
-            </w:tcBorders>
-            <w:shd w:val="clear" w:color="auto" w:fill="D9D9D9"/>
-          </w:tcPr>
-          <w:p>
-            <w:pPr>
-              <w:rPr>
-                <w:bCs/>
-                <w:iCs/>
-              </w:rPr>
-            </w:pPr>
-          </w:p>
-          <w:p>
-            <w:pPr>
-              <w:jc w:val="left"/>
-              <w:rPr>
-                <w:b/>
-                <w:bCs/>
-                <w:iCs/>
-              </w:rPr>
-            </w:pPr>
-            <w:r>
-              <w:rPr>
-                <w:b/>
-                <w:bCs/>
-                <w:iCs/>
-              </w:rPr>
-              <w:t>Criterios de Aceptación</w:t>
-            </w:r>
-          </w:p>
-        </w:tc>
-        <w:tc>
-          <w:tcPr>
-            <w:tcW w:w="567" w:type="dxa"/>
-            <w:tcBorders>
-              <w:left w:val="single" w:sz="4" w:space="0" w:color="auto"/>
-              <w:right w:val="single" w:sz="4" w:space="0" w:color="auto"/>
-            </w:tcBorders>
-            <w:shd w:val="clear" w:color="auto" w:fill="D9D9D9"/>
-          </w:tcPr>
-          <w:p>
-            <w:pPr>
-              <w:rPr>
-                <w:b/>
-                <w:sz w:val="18"/>
-                <w:szCs w:val="16"/>
-              </w:rPr>
-            </w:pPr>
-            <w:r>
-              <w:rPr>
-                <w:b/>
-                <w:sz w:val="18"/>
-                <w:szCs w:val="16"/>
-              </w:rPr>
-              <w:t>Nº</w:t>
-            </w:r>
-          </w:p>
-        </w:tc>
-        <w:tc>
-          <w:tcPr>
-            <w:tcW w:w="3260" w:type="dxa"/>
-            <w:tcBorders>
-              <w:left w:val="single" w:sz="4" w:space="0" w:color="auto"/>
-              <w:right w:val="single" w:sz="4" w:space="0" w:color="auto"/>
-            </w:tcBorders>
-            <w:shd w:val="clear" w:color="auto" w:fill="D9D9D9"/>
-          </w:tcPr>
-          <w:p>
-            <w:pPr>
-              <w:rPr>
-                <w:sz w:val="18"/>
-                <w:szCs w:val="16"/>
-              </w:rPr>
-            </w:pPr>
-            <w:r>
-              <w:rPr>
-                <w:b/>
-                <w:bCs/>
-                <w:iCs/>
-              </w:rPr>
-              <w:t>Acción</w:t>
-            </w:r>
-          </w:p>
-        </w:tc>
-        <w:tc>
-          <w:tcPr>
-            <w:tcW w:w="3544" w:type="dxa"/>
-            <w:tcBorders>
-              <w:left w:val="single" w:sz="4" w:space="0" w:color="auto"/>
-            </w:tcBorders>
-            <w:shd w:val="clear" w:color="auto" w:fill="D9D9D9"/>
-          </w:tcPr>
-          <w:p>
-            <w:pPr>
-              <w:rPr>
-                <w:sz w:val="18"/>
-                <w:szCs w:val="16"/>
-              </w:rPr>
-            </w:pPr>
-            <w:r>
-              <w:rPr>
-                <w:b/>
-                <w:bCs/>
-                <w:iCs/>
-              </w:rPr>
-              <w:t>Resultado Esperado</w:t>
-            </w:r>
-          </w:p>
-        </w:tc>
-      </w:tr>
-      <w:tr>
-        <w:tc>
-          <w:tcPr>
-            <w:tcW w:w="1985" w:type="dxa"/>
-            <w:vMerge/>
-            <w:tcBorders>
-              <w:right w:val="single" w:sz="4" w:space="0" w:color="auto"/>
-            </w:tcBorders>
-            <w:shd w:val="clear" w:color="auto" w:fill="D9D9D9"/>
-          </w:tcPr>
-          <w:p>
-            <w:pPr>
-              <w:spacing w:after="0"/>
-              <w:rPr>
-                <w:b/>
-                <w:bCs/>
-                <w:iCs/>
-              </w:rPr>
-            </w:pPr>
-          </w:p>
-        </w:tc>
-        <w:tc>
-          <w:tcPr>
-            <w:tcW w:w="567" w:type="dxa"/>
-            <w:tcBorders>
-              <w:left w:val="single" w:sz="4" w:space="0" w:color="auto"/>
-              <w:right w:val="single" w:sz="4" w:space="0" w:color="auto"/>
-            </w:tcBorders>
-          </w:tcPr>
-          <w:p>
-            <w:pPr>
-              <w:numPr>
-                <w:ilvl w:val="0"/>
-                <w:numId w:val="44"/>
-              </w:numPr>
-              <w:spacing w:after="0" w:line="240" w:lineRule="auto"/>
-              <w:rPr>
-                <w:b/>
-                <w:sz w:val="18"/>
-                <w:szCs w:val="16"/>
-              </w:rPr>
-            </w:pPr>
-          </w:p>
-        </w:tc>
-        <w:tc>
-          <w:tcPr>
-            <w:tcW w:w="3260" w:type="dxa"/>
-            <w:tcBorders>
-              <w:left w:val="single" w:sz="4" w:space="0" w:color="auto"/>
-              <w:right w:val="single" w:sz="4" w:space="0" w:color="auto"/>
-            </w:tcBorders>
-          </w:tcPr>
-          <w:p>
-            <w:pPr>
-              <w:spacing w:after="0"/>
-              <w:rPr>
-                <w:sz w:val="18"/>
-                <w:szCs w:val="16"/>
-              </w:rPr>
-            </w:pPr>
-          </w:p>
-        </w:tc>
-        <w:tc>
-          <w:tcPr>
-            <w:tcW w:w="3544" w:type="dxa"/>
-            <w:tcBorders>
-              <w:left w:val="single" w:sz="4" w:space="0" w:color="auto"/>
-            </w:tcBorders>
-          </w:tcPr>
-          <w:p>
-            <w:pPr>
-              <w:spacing w:after="0"/>
-              <w:rPr>
-                <w:sz w:val="18"/>
-                <w:szCs w:val="16"/>
-              </w:rPr>
-            </w:pPr>
-          </w:p>
-        </w:tc>
-      </w:tr>
-      <w:tr>
-        <w:tc>
-          <w:tcPr>
-            <w:tcW w:w="1985" w:type="dxa"/>
-            <w:vMerge/>
-            <w:tcBorders>
-              <w:right w:val="single" w:sz="4" w:space="0" w:color="auto"/>
-            </w:tcBorders>
-            <w:shd w:val="clear" w:color="auto" w:fill="D9D9D9"/>
-          </w:tcPr>
-          <w:p>
-            <w:pPr>
-              <w:spacing w:after="0"/>
-              <w:rPr>
-                <w:b/>
-                <w:bCs/>
-                <w:iCs/>
-              </w:rPr>
-            </w:pPr>
-          </w:p>
-        </w:tc>
-        <w:tc>
-          <w:tcPr>
-            <w:tcW w:w="567" w:type="dxa"/>
-            <w:tcBorders>
-              <w:left w:val="single" w:sz="4" w:space="0" w:color="auto"/>
-              <w:right w:val="single" w:sz="4" w:space="0" w:color="auto"/>
-            </w:tcBorders>
-          </w:tcPr>
-          <w:p>
-            <w:pPr>
-              <w:numPr>
-                <w:ilvl w:val="0"/>
-                <w:numId w:val="44"/>
-              </w:numPr>
-              <w:spacing w:after="0" w:line="240" w:lineRule="auto"/>
-              <w:rPr>
-                <w:b/>
-                <w:sz w:val="18"/>
-                <w:szCs w:val="16"/>
-              </w:rPr>
-            </w:pPr>
-          </w:p>
-        </w:tc>
-        <w:tc>
-          <w:tcPr>
-            <w:tcW w:w="3260" w:type="dxa"/>
-            <w:tcBorders>
-              <w:left w:val="single" w:sz="4" w:space="0" w:color="auto"/>
-              <w:right w:val="single" w:sz="4" w:space="0" w:color="auto"/>
-            </w:tcBorders>
-          </w:tcPr>
-          <w:p>
-            <w:pPr>
-              <w:spacing w:after="0"/>
-              <w:rPr>
-                <w:sz w:val="18"/>
-                <w:szCs w:val="16"/>
-              </w:rPr>
-            </w:pPr>
-          </w:p>
-        </w:tc>
-        <w:tc>
-          <w:tcPr>
-            <w:tcW w:w="3544" w:type="dxa"/>
-            <w:tcBorders>
-              <w:left w:val="single" w:sz="4" w:space="0" w:color="auto"/>
-            </w:tcBorders>
-          </w:tcPr>
-          <w:p>
-            <w:pPr>
-              <w:spacing w:after="0"/>
-              <w:rPr>
-                <w:b/>
-                <w:sz w:val="18"/>
-                <w:szCs w:val="16"/>
-              </w:rPr>
-            </w:pPr>
-          </w:p>
-        </w:tc>
-      </w:tr>
-      <w:tr>
-        <w:tc>
-          <w:tcPr>
-            <w:tcW w:w="1985" w:type="dxa"/>
-            <w:vMerge/>
-            <w:tcBorders>
-              <w:right w:val="single" w:sz="4" w:space="0" w:color="auto"/>
-            </w:tcBorders>
-            <w:shd w:val="clear" w:color="auto" w:fill="D9D9D9"/>
-          </w:tcPr>
-          <w:p>
-            <w:pPr>
-              <w:spacing w:after="0"/>
-              <w:rPr>
-                <w:b/>
-                <w:bCs/>
-                <w:iCs/>
-              </w:rPr>
-            </w:pPr>
-          </w:p>
-        </w:tc>
-        <w:tc>
-          <w:tcPr>
-            <w:tcW w:w="567" w:type="dxa"/>
-            <w:tcBorders>
-              <w:left w:val="single" w:sz="4" w:space="0" w:color="auto"/>
-              <w:right w:val="single" w:sz="4" w:space="0" w:color="auto"/>
-            </w:tcBorders>
-          </w:tcPr>
-          <w:p>
-            <w:pPr>
-              <w:numPr>
-                <w:ilvl w:val="0"/>
-                <w:numId w:val="44"/>
-              </w:numPr>
-              <w:spacing w:after="0" w:line="240" w:lineRule="auto"/>
-              <w:rPr>
-                <w:b/>
-                <w:sz w:val="18"/>
-                <w:szCs w:val="16"/>
-              </w:rPr>
-            </w:pPr>
-          </w:p>
-        </w:tc>
-        <w:tc>
-          <w:tcPr>
-            <w:tcW w:w="3260" w:type="dxa"/>
-            <w:tcBorders>
-              <w:left w:val="single" w:sz="4" w:space="0" w:color="auto"/>
-              <w:right w:val="single" w:sz="4" w:space="0" w:color="auto"/>
-            </w:tcBorders>
-          </w:tcPr>
-          <w:p>
-            <w:pPr>
-              <w:spacing w:after="0"/>
-              <w:rPr>
-                <w:sz w:val="18"/>
-                <w:szCs w:val="16"/>
-              </w:rPr>
-            </w:pPr>
-          </w:p>
-        </w:tc>
-        <w:tc>
-          <w:tcPr>
-            <w:tcW w:w="3544" w:type="dxa"/>
-            <w:tcBorders>
-              <w:left w:val="single" w:sz="4" w:space="0" w:color="auto"/>
-            </w:tcBorders>
-          </w:tcPr>
-          <w:p>
-            <w:pPr>
-              <w:spacing w:after="0"/>
-              <w:rPr>
-                <w:b/>
-                <w:sz w:val="18"/>
-                <w:szCs w:val="16"/>
-              </w:rPr>
-            </w:pPr>
-          </w:p>
-        </w:tc>
-      </w:tr>
-      <w:tr>
-        <w:tc>
-          <w:tcPr>
-            <w:tcW w:w="1985" w:type="dxa"/>
-            <w:vMerge/>
-            <w:tcBorders>
-              <w:right w:val="single" w:sz="4" w:space="0" w:color="auto"/>
-            </w:tcBorders>
-            <w:shd w:val="clear" w:color="auto" w:fill="D9D9D9"/>
-          </w:tcPr>
-          <w:p>
-            <w:pPr>
-              <w:spacing w:after="0"/>
-              <w:rPr>
-                <w:b/>
-                <w:bCs/>
-                <w:iCs/>
-              </w:rPr>
-            </w:pPr>
-          </w:p>
-        </w:tc>
-        <w:tc>
-          <w:tcPr>
-            <w:tcW w:w="567" w:type="dxa"/>
-            <w:tcBorders>
-              <w:left w:val="single" w:sz="4" w:space="0" w:color="auto"/>
-              <w:right w:val="single" w:sz="4" w:space="0" w:color="auto"/>
-            </w:tcBorders>
-          </w:tcPr>
-          <w:p>
-            <w:pPr>
-              <w:numPr>
-                <w:ilvl w:val="0"/>
-                <w:numId w:val="44"/>
-              </w:numPr>
-              <w:spacing w:after="0" w:line="240" w:lineRule="auto"/>
-              <w:rPr>
-                <w:b/>
-                <w:sz w:val="18"/>
-                <w:szCs w:val="16"/>
-              </w:rPr>
-            </w:pPr>
-          </w:p>
-        </w:tc>
-        <w:tc>
-          <w:tcPr>
-            <w:tcW w:w="3260" w:type="dxa"/>
-            <w:tcBorders>
-              <w:left w:val="single" w:sz="4" w:space="0" w:color="auto"/>
-              <w:right w:val="single" w:sz="4" w:space="0" w:color="auto"/>
-            </w:tcBorders>
-          </w:tcPr>
-          <w:p>
-            <w:pPr>
-              <w:spacing w:after="0"/>
-              <w:rPr>
-                <w:sz w:val="18"/>
-                <w:szCs w:val="16"/>
-              </w:rPr>
-            </w:pPr>
-          </w:p>
-        </w:tc>
-        <w:tc>
-          <w:tcPr>
-            <w:tcW w:w="3544" w:type="dxa"/>
-            <w:tcBorders>
-              <w:left w:val="single" w:sz="4" w:space="0" w:color="auto"/>
-            </w:tcBorders>
-          </w:tcPr>
-          <w:p>
-            <w:pPr>
-              <w:spacing w:after="0"/>
-              <w:rPr>
-                <w:b/>
-                <w:sz w:val="18"/>
-                <w:szCs w:val="16"/>
-              </w:rPr>
-            </w:pPr>
-          </w:p>
-        </w:tc>
-      </w:tr>
-      <w:tr>
-        <w:tc>
-          <w:tcPr>
-            <w:tcW w:w="1985" w:type="dxa"/>
-            <w:vMerge/>
-            <w:tcBorders>
-              <w:right w:val="single" w:sz="4" w:space="0" w:color="auto"/>
-            </w:tcBorders>
-            <w:shd w:val="clear" w:color="auto" w:fill="D9D9D9"/>
-          </w:tcPr>
-          <w:p>
-            <w:pPr>
-              <w:spacing w:after="0"/>
-              <w:rPr>
-                <w:b/>
-                <w:bCs/>
-                <w:iCs/>
-              </w:rPr>
-            </w:pPr>
-          </w:p>
-        </w:tc>
-        <w:tc>
-          <w:tcPr>
-            <w:tcW w:w="567" w:type="dxa"/>
-            <w:tcBorders>
-              <w:left w:val="single" w:sz="4" w:space="0" w:color="auto"/>
-              <w:right w:val="single" w:sz="4" w:space="0" w:color="auto"/>
-            </w:tcBorders>
-          </w:tcPr>
-          <w:p>
-            <w:pPr>
-              <w:numPr>
-                <w:ilvl w:val="0"/>
-                <w:numId w:val="44"/>
-              </w:numPr>
-              <w:spacing w:after="0" w:line="240" w:lineRule="auto"/>
-              <w:rPr>
-                <w:b/>
-                <w:sz w:val="18"/>
-                <w:szCs w:val="16"/>
-              </w:rPr>
-            </w:pPr>
-          </w:p>
-        </w:tc>
-        <w:tc>
-          <w:tcPr>
-            <w:tcW w:w="3260" w:type="dxa"/>
-            <w:tcBorders>
-              <w:left w:val="single" w:sz="4" w:space="0" w:color="auto"/>
-              <w:right w:val="single" w:sz="4" w:space="0" w:color="auto"/>
-            </w:tcBorders>
-          </w:tcPr>
-          <w:p>
-            <w:pPr>
-              <w:spacing w:after="0"/>
-              <w:rPr>
-                <w:sz w:val="18"/>
-                <w:szCs w:val="16"/>
-              </w:rPr>
-            </w:pPr>
-          </w:p>
-        </w:tc>
-        <w:tc>
-          <w:tcPr>
-            <w:tcW w:w="3544" w:type="dxa"/>
-            <w:tcBorders>
-              <w:left w:val="single" w:sz="4" w:space="0" w:color="auto"/>
-            </w:tcBorders>
-          </w:tcPr>
-          <w:p>
-            <w:pPr>
-              <w:spacing w:after="0"/>
-              <w:rPr>
-                <w:b/>
-                <w:sz w:val="18"/>
-                <w:szCs w:val="16"/>
-              </w:rPr>
-            </w:pPr>
-          </w:p>
-        </w:tc>
-      </w:tr>
-      <w:tr>
-        <w:tc>
-          <w:tcPr>
-            <w:tcW w:w="1985" w:type="dxa"/>
-            <w:vMerge/>
-            <w:tcBorders>
-              <w:bottom w:val="single" w:sz="4" w:space="0" w:color="auto"/>
-              <w:right w:val="single" w:sz="4" w:space="0" w:color="auto"/>
-            </w:tcBorders>
-            <w:shd w:val="clear" w:color="auto" w:fill="D9D9D9"/>
-          </w:tcPr>
-          <w:p>
-            <w:pPr>
-              <w:spacing w:after="0"/>
-              <w:rPr>
-                <w:b/>
-                <w:bCs/>
-                <w:iCs/>
-              </w:rPr>
-            </w:pPr>
-          </w:p>
-        </w:tc>
-        <w:tc>
-          <w:tcPr>
-            <w:tcW w:w="567" w:type="dxa"/>
-            <w:tcBorders>
-              <w:left w:val="single" w:sz="4" w:space="0" w:color="auto"/>
-              <w:right w:val="single" w:sz="4" w:space="0" w:color="auto"/>
-            </w:tcBorders>
-          </w:tcPr>
-          <w:p>
-            <w:pPr>
-              <w:numPr>
-                <w:ilvl w:val="0"/>
-                <w:numId w:val="44"/>
-              </w:numPr>
-              <w:spacing w:after="0" w:line="240" w:lineRule="auto"/>
-              <w:rPr>
-                <w:b/>
-                <w:sz w:val="18"/>
-                <w:szCs w:val="16"/>
-              </w:rPr>
-            </w:pPr>
-          </w:p>
-        </w:tc>
-        <w:tc>
-          <w:tcPr>
-            <w:tcW w:w="3260" w:type="dxa"/>
-            <w:tcBorders>
-              <w:left w:val="single" w:sz="4" w:space="0" w:color="auto"/>
-              <w:right w:val="single" w:sz="4" w:space="0" w:color="auto"/>
-            </w:tcBorders>
-          </w:tcPr>
-          <w:p>
-            <w:pPr>
-              <w:spacing w:after="0"/>
-              <w:rPr>
-                <w:sz w:val="18"/>
-                <w:szCs w:val="16"/>
-              </w:rPr>
-            </w:pPr>
-          </w:p>
-        </w:tc>
-        <w:tc>
-          <w:tcPr>
-            <w:tcW w:w="3544" w:type="dxa"/>
-            <w:tcBorders>
-              <w:left w:val="single" w:sz="4" w:space="0" w:color="auto"/>
-            </w:tcBorders>
-          </w:tcPr>
-          <w:p>
-            <w:pPr>
-              <w:spacing w:after="0"/>
-              <w:rPr>
-                <w:b/>
-                <w:sz w:val="18"/>
-                <w:szCs w:val="16"/>
-              </w:rPr>
-            </w:pPr>
-          </w:p>
-        </w:tc>
-      </w:tr>
-      <w:tr>
-        <w:tc>
-          <w:tcPr>
-            <w:tcW w:w="1985" w:type="dxa"/>
-            <w:tcBorders>
-              <w:right w:val="single" w:sz="4" w:space="0" w:color="auto"/>
-            </w:tcBorders>
-            <w:shd w:val="clear" w:color="auto" w:fill="D9D9D9"/>
-          </w:tcPr>
-          <w:p>
-            <w:pPr>
-              <w:spacing w:after="0"/>
-              <w:jc w:val="left"/>
-              <w:rPr>
-                <w:b/>
-              </w:rPr>
-            </w:pPr>
-            <w:r>
-              <w:rPr>
-                <w:b/>
-              </w:rPr>
-              <w:t>Pre-Condiciones</w:t>
-            </w:r>
-            <w:r>
-              <w:t xml:space="preserve">:  </w:t>
-            </w:r>
-          </w:p>
-        </w:tc>
-        <w:tc>
-          <w:tcPr>
-            <w:tcW w:w="7371" w:type="dxa"/>
-            <w:gridSpan w:val="3"/>
-            <w:tcBorders>
-              <w:left w:val="single" w:sz="4" w:space="0" w:color="auto"/>
-            </w:tcBorders>
-          </w:tcPr>
-          <w:p>
-            <w:pPr>
-              <w:spacing w:after="0" w:line="276" w:lineRule="auto"/>
-              <w:rPr>
-                <w:sz w:val="18"/>
-                <w:szCs w:val="16"/>
-              </w:rPr>
-            </w:pPr>
-          </w:p>
-        </w:tc>
-      </w:tr>
-      <w:tr>
-        <w:tc>
-          <w:tcPr>
-            <w:tcW w:w="1985" w:type="dxa"/>
-            <w:vMerge w:val="restart"/>
-            <w:tcBorders>
-              <w:right w:val="single" w:sz="4" w:space="0" w:color="auto"/>
-            </w:tcBorders>
-            <w:shd w:val="clear" w:color="auto" w:fill="D9D9D9"/>
-            <w:vAlign w:val="center"/>
-          </w:tcPr>
-          <w:p>
-            <w:pPr>
-              <w:spacing w:after="0"/>
-              <w:jc w:val="center"/>
-              <w:rPr>
-                <w:b/>
-              </w:rPr>
-            </w:pPr>
-            <w:r>
-              <w:rPr>
-                <w:b/>
-              </w:rPr>
-              <w:t>Evidencia de Pruebas</w:t>
-            </w:r>
-          </w:p>
-        </w:tc>
-        <w:tc>
-          <w:tcPr>
-            <w:tcW w:w="7371" w:type="dxa"/>
-            <w:gridSpan w:val="3"/>
-            <w:tcBorders>
-              <w:left w:val="single" w:sz="4" w:space="0" w:color="auto"/>
-            </w:tcBorders>
-          </w:tcPr>
-          <w:p>
-            <w:pPr>
-              <w:spacing w:after="0"/>
-              <w:ind w:left="720"/>
-              <w:rPr>
-                <w:sz w:val="18"/>
-                <w:szCs w:val="16"/>
-              </w:rPr>
-            </w:pPr>
-          </w:p>
-        </w:tc>
-      </w:tr>
-      <w:tr>
-        <w:tc>
-          <w:tcPr>
-            <w:tcW w:w="1985" w:type="dxa"/>
-            <w:vMerge/>
-            <w:tcBorders>
-              <w:right w:val="single" w:sz="4" w:space="0" w:color="auto"/>
-            </w:tcBorders>
-            <w:shd w:val="clear" w:color="auto" w:fill="D9D9D9"/>
-            <w:vAlign w:val="center"/>
-          </w:tcPr>
-          <w:p>
-            <w:pPr>
-              <w:jc w:val="center"/>
-              <w:rPr>
-                <w:b/>
-              </w:rPr>
-            </w:pPr>
-          </w:p>
-        </w:tc>
-        <w:tc>
-          <w:tcPr>
-            <w:tcW w:w="7371" w:type="dxa"/>
-            <w:gridSpan w:val="3"/>
-            <w:tcBorders>
-              <w:left w:val="single" w:sz="4" w:space="0" w:color="auto"/>
-            </w:tcBorders>
-          </w:tcPr>
-          <w:p>
-            <w:pPr>
-              <w:spacing w:after="0"/>
-              <w:rPr>
-                <w:b/>
-                <w:color w:val="FF0000"/>
-                <w:sz w:val="18"/>
-                <w:szCs w:val="18"/>
-              </w:rPr>
-            </w:pPr>
-            <w:r>
-              <w:rPr>
-                <w:color w:val="FF0000"/>
-                <w:sz w:val="18"/>
-                <w:szCs w:val="18"/>
-              </w:rPr>
-              <w:t xml:space="preserve">                </w:t>
-            </w:r>
           </w:p>
         </w:tc>
       </w:tr>
@@ -10108,6 +8650,7 @@
     <w:lsdException w:name="HTML Sample" w:semiHidden="1" w:unhideWhenUsed="1"/>
     <w:lsdException w:name="HTML Typewriter" w:semiHidden="1" w:unhideWhenUsed="1"/>
     <w:lsdException w:name="HTML Variable" w:semiHidden="1" w:unhideWhenUsed="1"/>
+    <w:lsdException w:name="Normal Table" w:semiHidden="1" w:unhideWhenUsed="1"/>
     <w:lsdException w:name="annotation subject" w:semiHidden="1" w:unhideWhenUsed="1"/>
     <w:lsdException w:name="No List" w:semiHidden="1" w:unhideWhenUsed="1"/>
     <w:lsdException w:name="Outline List 1" w:semiHidden="1" w:unhideWhenUsed="1"/>
@@ -10150,8 +8693,11 @@
     <w:lsdException w:name="Table Contemporary" w:semiHidden="1" w:unhideWhenUsed="1"/>
     <w:lsdException w:name="Table Elegant" w:semiHidden="1" w:unhideWhenUsed="1"/>
     <w:lsdException w:name="Table Professional" w:semiHidden="1" w:unhideWhenUsed="1"/>
+    <w:lsdException w:name="Table Subtle 1" w:semiHidden="1" w:unhideWhenUsed="1"/>
     <w:lsdException w:name="Table Subtle 2" w:semiHidden="1" w:unhideWhenUsed="1"/>
     <w:lsdException w:name="Table Web 1" w:semiHidden="1" w:unhideWhenUsed="1"/>
+    <w:lsdException w:name="Table Web 2" w:semiHidden="1" w:unhideWhenUsed="1"/>
+    <w:lsdException w:name="Table Web 3" w:semiHidden="1" w:unhideWhenUsed="1"/>
     <w:lsdException w:name="Balloon Text" w:semiHidden="1" w:unhideWhenUsed="1"/>
     <w:lsdException w:name="Table Grid" w:uiPriority="0"/>
     <w:lsdException w:name="Table Theme" w:semiHidden="1" w:unhideWhenUsed="1"/>
